--- a/PROJEKT (1).docx
+++ b/PROJEKT (1).docx
@@ -1,6 +1,6 @@
 
 <file path=word/document.xml><?xml version="1.0" encoding="utf-8"?>
-<w:document xmlns:wpc="http://schemas.microsoft.com/office/word/2010/wordprocessingCanvas" xmlns:cx="http://schemas.microsoft.com/office/drawing/2014/chartex" xmlns:cx1="http://schemas.microsoft.com/office/drawing/2015/9/8/chartex" xmlns:cx2="http://schemas.microsoft.com/office/drawing/2015/10/21/chartex" xmlns:cx3="http://schemas.microsoft.com/office/drawing/2016/5/9/chartex" xmlns:cx4="http://schemas.microsoft.com/office/drawing/2016/5/10/chartex" xmlns:cx5="http://schemas.microsoft.com/office/drawing/2016/5/11/chartex" xmlns:cx6="http://schemas.microsoft.com/office/drawing/2016/5/12/chartex" xmlns:cx7="http://schemas.microsoft.com/office/drawing/2016/5/13/chartex" xmlns:cx8="http://schemas.microsoft.com/office/drawing/2016/5/14/chartex" xmlns:mc="http://schemas.openxmlformats.org/markup-compatibility/2006" xmlns:aink="http://schemas.microsoft.com/office/drawing/2016/ink" xmlns:am3d="http://schemas.microsoft.com/office/drawing/2017/model3d" xmlns:o="urn:schemas-microsoft-com:office:office" xmlns:r="http://schemas.openxmlformats.org/officeDocument/2006/relationships" xmlns:m="http://schemas.openxmlformats.org/officeDocument/2006/math" xmlns:v="urn:schemas-microsoft-com:vml" xmlns:wp14="http://schemas.microsoft.com/office/word/2010/wordprocessingDrawing" xmlns:wp="http://schemas.openxmlformats.org/drawingml/2006/wordprocessingDrawing" xmlns:w10="urn:schemas-microsoft-com:office:word" xmlns:w="http://schemas.openxmlformats.org/wordprocessingml/2006/main" xmlns:w14="http://schemas.microsoft.com/office/word/2010/wordml" xmlns:w15="http://schemas.microsoft.com/office/word/2012/wordml" xmlns:w16cid="http://schemas.microsoft.com/office/word/2016/wordml/cid" xmlns:w16se="http://schemas.microsoft.com/office/word/2015/wordml/symex" xmlns:wpg="http://schemas.microsoft.com/office/word/2010/wordprocessingGroup" xmlns:wpi="http://schemas.microsoft.com/office/word/2010/wordprocessingInk" xmlns:wne="http://schemas.microsoft.com/office/word/2006/wordml" xmlns:wps="http://schemas.microsoft.com/office/word/2010/wordprocessingShape" mc:Ignorable="w14 w15 w16se w16cid wp14">
+<w:document xmlns:wpc="http://schemas.microsoft.com/office/word/2010/wordprocessingCanvas" xmlns:cx="http://schemas.microsoft.com/office/drawing/2014/chartex" xmlns:cx1="http://schemas.microsoft.com/office/drawing/2015/9/8/chartex" xmlns:mc="http://schemas.openxmlformats.org/markup-compatibility/2006" xmlns:o="urn:schemas-microsoft-com:office:office" xmlns:r="http://schemas.openxmlformats.org/officeDocument/2006/relationships" xmlns:m="http://schemas.openxmlformats.org/officeDocument/2006/math" xmlns:v="urn:schemas-microsoft-com:vml" xmlns:wp14="http://schemas.microsoft.com/office/word/2010/wordprocessingDrawing" xmlns:wp="http://schemas.openxmlformats.org/drawingml/2006/wordprocessingDrawing" xmlns:w10="urn:schemas-microsoft-com:office:word" xmlns:w="http://schemas.openxmlformats.org/wordprocessingml/2006/main" xmlns:w14="http://schemas.microsoft.com/office/word/2010/wordml" xmlns:w15="http://schemas.microsoft.com/office/word/2012/wordml" xmlns:w16se="http://schemas.microsoft.com/office/word/2015/wordml/symex" xmlns:wpg="http://schemas.microsoft.com/office/word/2010/wordprocessingGroup" xmlns:wpi="http://schemas.microsoft.com/office/word/2010/wordprocessingInk" xmlns:wne="http://schemas.microsoft.com/office/word/2006/wordml" xmlns:wps="http://schemas.microsoft.com/office/word/2010/wordprocessingShape" mc:Ignorable="w14 w15 w16se wp14">
   <w:body>
     <w:tbl>
       <w:tblPr>
@@ -606,6 +606,14 @@
               <w:cnfStyle w:val="000000100000" w:firstRow="0" w:lastRow="0" w:firstColumn="0" w:lastColumn="0" w:oddVBand="0" w:evenVBand="0" w:oddHBand="1" w:evenHBand="0" w:firstRowFirstColumn="0" w:firstRowLastColumn="0" w:lastRowFirstColumn="0" w:lastRowLastColumn="0"/>
             </w:pPr>
             <w:r>
+              <w:t>10.10.10.2</w:t>
+            </w:r>
+          </w:p>
+          <w:p>
+            <w:pPr>
+              <w:cnfStyle w:val="000000100000" w:firstRow="0" w:lastRow="0" w:firstColumn="0" w:lastColumn="0" w:oddVBand="0" w:evenVBand="0" w:oddHBand="1" w:evenHBand="0" w:firstRowFirstColumn="0" w:firstRowLastColumn="0" w:lastRowFirstColumn="0" w:lastRowLastColumn="0"/>
+            </w:pPr>
+            <w:r>
               <w:t>192.168.1</w:t>
             </w:r>
             <w:r>
@@ -614,12 +622,22 @@
             <w:r>
               <w:t>.41</w:t>
             </w:r>
+            <w:bookmarkStart w:id="0" w:name="_GoBack"/>
+            <w:bookmarkEnd w:id="0"/>
           </w:p>
         </w:tc>
         <w:tc>
           <w:tcPr>
             <w:tcW w:w="2372" w:type="dxa"/>
           </w:tcPr>
+          <w:p>
+            <w:pPr>
+              <w:cnfStyle w:val="000000100000" w:firstRow="0" w:lastRow="0" w:firstColumn="0" w:lastColumn="0" w:oddVBand="0" w:evenVBand="0" w:oddHBand="1" w:evenHBand="0" w:firstRowFirstColumn="0" w:firstRowLastColumn="0" w:lastRowFirstColumn="0" w:lastRowLastColumn="0"/>
+            </w:pPr>
+            <w:r>
+              <w:t>255.255.255.0</w:t>
+            </w:r>
+          </w:p>
           <w:p>
             <w:pPr>
               <w:cnfStyle w:val="000000100000" w:firstRow="0" w:lastRow="0" w:firstColumn="0" w:lastColumn="0" w:oddVBand="0" w:evenVBand="0" w:oddHBand="1" w:evenHBand="0" w:firstRowFirstColumn="0" w:firstRowLastColumn="0" w:lastRowFirstColumn="0" w:lastRowLastColumn="0"/>
@@ -1060,6 +1078,14 @@
               <w:cnfStyle w:val="000000100000" w:firstRow="0" w:lastRow="0" w:firstColumn="0" w:lastColumn="0" w:oddVBand="0" w:evenVBand="0" w:oddHBand="1" w:evenHBand="0" w:firstRowFirstColumn="0" w:firstRowLastColumn="0" w:lastRowFirstColumn="0" w:lastRowLastColumn="0"/>
             </w:pPr>
             <w:r>
+              <w:t>10.10.10.2</w:t>
+            </w:r>
+          </w:p>
+          <w:p>
+            <w:pPr>
+              <w:cnfStyle w:val="000000100000" w:firstRow="0" w:lastRow="0" w:firstColumn="0" w:lastColumn="0" w:oddVBand="0" w:evenVBand="0" w:oddHBand="1" w:evenHBand="0" w:firstRowFirstColumn="0" w:firstRowLastColumn="0" w:lastRowFirstColumn="0" w:lastRowLastColumn="0"/>
+            </w:pPr>
+            <w:r>
               <w:t>192.168.1</w:t>
             </w:r>
             <w:r>
@@ -1089,6 +1115,19 @@
             <w:r>
               <w:t>255.255.255.0</w:t>
             </w:r>
+          </w:p>
+          <w:p>
+            <w:pPr>
+              <w:cnfStyle w:val="000000100000" w:firstRow="0" w:lastRow="0" w:firstColumn="0" w:lastColumn="0" w:oddVBand="0" w:evenVBand="0" w:oddHBand="1" w:evenHBand="0" w:firstRowFirstColumn="0" w:firstRowLastColumn="0" w:lastRowFirstColumn="0" w:lastRowLastColumn="0"/>
+            </w:pPr>
+            <w:r>
+              <w:t>255.255.255.0</w:t>
+            </w:r>
+          </w:p>
+          <w:p>
+            <w:pPr>
+              <w:cnfStyle w:val="000000100000" w:firstRow="0" w:lastRow="0" w:firstColumn="0" w:lastColumn="0" w:oddVBand="0" w:evenVBand="0" w:oddHBand="1" w:evenHBand="0" w:firstRowFirstColumn="0" w:firstRowLastColumn="0" w:lastRowFirstColumn="0" w:lastRowLastColumn="0"/>
+            </w:pPr>
           </w:p>
           <w:p>
             <w:pPr>
@@ -1694,8 +1733,6 @@
         <w:tab/>
         <w:t>WPA2 PERSONAL, AES</w:t>
       </w:r>
-      <w:bookmarkStart w:id="0" w:name="_GoBack"/>
-      <w:bookmarkEnd w:id="0"/>
     </w:p>
     <w:p/>
     <w:p/>
@@ -1810,7 +1847,23 @@
           <w:sz w:val="24"/>
           <w:szCs w:val="24"/>
         </w:rPr>
-        <w:t xml:space="preserve"> routere ne lepjen be!</w:t>
+        <w:t xml:space="preserve"> </w:t>
+      </w:r>
+      <w:proofErr w:type="spellStart"/>
+      <w:r>
+        <w:rPr>
+          <w:sz w:val="24"/>
+          <w:szCs w:val="24"/>
+        </w:rPr>
+        <w:t>routere</w:t>
+      </w:r>
+      <w:proofErr w:type="spellEnd"/>
+      <w:r>
+        <w:rPr>
+          <w:sz w:val="24"/>
+          <w:szCs w:val="24"/>
+        </w:rPr>
+        <w:t xml:space="preserve"> ne lepjen be!</w:t>
       </w:r>
     </w:p>
     <w:p>
@@ -2050,7 +2103,23 @@
           <w:sz w:val="24"/>
           <w:szCs w:val="24"/>
         </w:rPr>
-        <w:t xml:space="preserve"> routere ne lepjen be!</w:t>
+        <w:t xml:space="preserve"> </w:t>
+      </w:r>
+      <w:proofErr w:type="spellStart"/>
+      <w:r>
+        <w:rPr>
+          <w:sz w:val="24"/>
+          <w:szCs w:val="24"/>
+        </w:rPr>
+        <w:t>routere</w:t>
+      </w:r>
+      <w:proofErr w:type="spellEnd"/>
+      <w:r>
+        <w:rPr>
+          <w:sz w:val="24"/>
+          <w:szCs w:val="24"/>
+        </w:rPr>
+        <w:t xml:space="preserve"> ne lepjen be!</w:t>
       </w:r>
     </w:p>
     <w:p>
@@ -2288,7 +2357,23 @@
           <w:sz w:val="24"/>
           <w:szCs w:val="24"/>
         </w:rPr>
-        <w:t xml:space="preserve"> routere ne lepjen be!</w:t>
+        <w:t xml:space="preserve"> </w:t>
+      </w:r>
+      <w:proofErr w:type="spellStart"/>
+      <w:r>
+        <w:rPr>
+          <w:sz w:val="24"/>
+          <w:szCs w:val="24"/>
+        </w:rPr>
+        <w:t>routere</w:t>
+      </w:r>
+      <w:proofErr w:type="spellEnd"/>
+      <w:r>
+        <w:rPr>
+          <w:sz w:val="24"/>
+          <w:szCs w:val="24"/>
+        </w:rPr>
+        <w:t xml:space="preserve"> ne lepjen be!</w:t>
       </w:r>
     </w:p>
     <w:p>
@@ -2525,7 +2610,23 @@
           <w:sz w:val="24"/>
           <w:szCs w:val="24"/>
         </w:rPr>
-        <w:t xml:space="preserve"> routere ne lepjen be!</w:t>
+        <w:t xml:space="preserve"> </w:t>
+      </w:r>
+      <w:proofErr w:type="spellStart"/>
+      <w:r>
+        <w:rPr>
+          <w:sz w:val="24"/>
+          <w:szCs w:val="24"/>
+        </w:rPr>
+        <w:t>routere</w:t>
+      </w:r>
+      <w:proofErr w:type="spellEnd"/>
+      <w:r>
+        <w:rPr>
+          <w:sz w:val="24"/>
+          <w:szCs w:val="24"/>
+        </w:rPr>
+        <w:t xml:space="preserve"> ne lepjen be!</w:t>
       </w:r>
     </w:p>
     <w:p>
@@ -2623,8 +2724,13 @@
         </w:rPr>
         <w:tab/>
       </w:r>
-      <w:r>
-        <w:t xml:space="preserve">első 20 </w:t>
+      <w:proofErr w:type="gramStart"/>
+      <w:r>
+        <w:t>első</w:t>
+      </w:r>
+      <w:proofErr w:type="gramEnd"/>
+      <w:r>
+        <w:t xml:space="preserve"> 20 </w:t>
       </w:r>
       <w:proofErr w:type="spellStart"/>
       <w:r>
@@ -2651,7 +2757,14 @@
     <w:p>
       <w:r>
         <w:tab/>
-        <w:t xml:space="preserve">első 25 </w:t>
+      </w:r>
+      <w:proofErr w:type="gramStart"/>
+      <w:r>
+        <w:t>első</w:t>
+      </w:r>
+      <w:proofErr w:type="gramEnd"/>
+      <w:r>
+        <w:t xml:space="preserve"> 25 </w:t>
       </w:r>
       <w:proofErr w:type="spellStart"/>
       <w:r>
@@ -2695,7 +2808,7 @@
 </file>
 
 <file path=word/numbering.xml><?xml version="1.0" encoding="utf-8"?>
-<w:numbering xmlns:wpc="http://schemas.microsoft.com/office/word/2010/wordprocessingCanvas" xmlns:cx="http://schemas.microsoft.com/office/drawing/2014/chartex" xmlns:cx1="http://schemas.microsoft.com/office/drawing/2015/9/8/chartex" xmlns:cx2="http://schemas.microsoft.com/office/drawing/2015/10/21/chartex" xmlns:cx3="http://schemas.microsoft.com/office/drawing/2016/5/9/chartex" xmlns:cx4="http://schemas.microsoft.com/office/drawing/2016/5/10/chartex" xmlns:cx5="http://schemas.microsoft.com/office/drawing/2016/5/11/chartex" xmlns:cx6="http://schemas.microsoft.com/office/drawing/2016/5/12/chartex" xmlns:cx7="http://schemas.microsoft.com/office/drawing/2016/5/13/chartex" xmlns:cx8="http://schemas.microsoft.com/office/drawing/2016/5/14/chartex" xmlns:mc="http://schemas.openxmlformats.org/markup-compatibility/2006" xmlns:aink="http://schemas.microsoft.com/office/drawing/2016/ink" xmlns:am3d="http://schemas.microsoft.com/office/drawing/2017/model3d" xmlns:o="urn:schemas-microsoft-com:office:office" xmlns:r="http://schemas.openxmlformats.org/officeDocument/2006/relationships" xmlns:m="http://schemas.openxmlformats.org/officeDocument/2006/math" xmlns:v="urn:schemas-microsoft-com:vml" xmlns:wp14="http://schemas.microsoft.com/office/word/2010/wordprocessingDrawing" xmlns:wp="http://schemas.openxmlformats.org/drawingml/2006/wordprocessingDrawing" xmlns:w10="urn:schemas-microsoft-com:office:word" xmlns:w="http://schemas.openxmlformats.org/wordprocessingml/2006/main" xmlns:w14="http://schemas.microsoft.com/office/word/2010/wordml" xmlns:w15="http://schemas.microsoft.com/office/word/2012/wordml" xmlns:w16cid="http://schemas.microsoft.com/office/word/2016/wordml/cid" xmlns:w16se="http://schemas.microsoft.com/office/word/2015/wordml/symex" xmlns:wpg="http://schemas.microsoft.com/office/word/2010/wordprocessingGroup" xmlns:wpi="http://schemas.microsoft.com/office/word/2010/wordprocessingInk" xmlns:wne="http://schemas.microsoft.com/office/word/2006/wordml" xmlns:wps="http://schemas.microsoft.com/office/word/2010/wordprocessingShape" mc:Ignorable="w14 w15 w16se w16cid wp14">
+<w:numbering xmlns:wpc="http://schemas.microsoft.com/office/word/2010/wordprocessingCanvas" xmlns:cx="http://schemas.microsoft.com/office/drawing/2014/chartex" xmlns:cx1="http://schemas.microsoft.com/office/drawing/2015/9/8/chartex" xmlns:mc="http://schemas.openxmlformats.org/markup-compatibility/2006" xmlns:o="urn:schemas-microsoft-com:office:office" xmlns:r="http://schemas.openxmlformats.org/officeDocument/2006/relationships" xmlns:m="http://schemas.openxmlformats.org/officeDocument/2006/math" xmlns:v="urn:schemas-microsoft-com:vml" xmlns:wp14="http://schemas.microsoft.com/office/word/2010/wordprocessingDrawing" xmlns:wp="http://schemas.openxmlformats.org/drawingml/2006/wordprocessingDrawing" xmlns:w10="urn:schemas-microsoft-com:office:word" xmlns:w="http://schemas.openxmlformats.org/wordprocessingml/2006/main" xmlns:w14="http://schemas.microsoft.com/office/word/2010/wordml" xmlns:w15="http://schemas.microsoft.com/office/word/2012/wordml" xmlns:w16se="http://schemas.microsoft.com/office/word/2015/wordml/symex" xmlns:wpg="http://schemas.microsoft.com/office/word/2010/wordprocessingGroup" xmlns:wpi="http://schemas.microsoft.com/office/word/2010/wordprocessingInk" xmlns:wne="http://schemas.microsoft.com/office/word/2006/wordml" xmlns:wps="http://schemas.microsoft.com/office/word/2010/wordprocessingShape" mc:Ignorable="w14 w15 w16se wp14">
   <w:abstractNum w:abstractNumId="0" w15:restartNumberingAfterBreak="0">
     <w:nsid w:val="20D2506E"/>
     <w:multiLevelType w:val="hybridMultilevel"/>
@@ -3164,7 +3277,7 @@
 </file>
 
 <file path=word/styles.xml><?xml version="1.0" encoding="utf-8"?>
-<w:styles xmlns:mc="http://schemas.openxmlformats.org/markup-compatibility/2006" xmlns:r="http://schemas.openxmlformats.org/officeDocument/2006/relationships" xmlns:w="http://schemas.openxmlformats.org/wordprocessingml/2006/main" xmlns:w14="http://schemas.microsoft.com/office/word/2010/wordml" xmlns:w15="http://schemas.microsoft.com/office/word/2012/wordml" xmlns:w16cid="http://schemas.microsoft.com/office/word/2016/wordml/cid" xmlns:w16se="http://schemas.microsoft.com/office/word/2015/wordml/symex" mc:Ignorable="w14 w15 w16se w16cid">
+<w:styles xmlns:mc="http://schemas.openxmlformats.org/markup-compatibility/2006" xmlns:r="http://schemas.openxmlformats.org/officeDocument/2006/relationships" xmlns:w="http://schemas.openxmlformats.org/wordprocessingml/2006/main" xmlns:w14="http://schemas.microsoft.com/office/word/2010/wordml" xmlns:w15="http://schemas.microsoft.com/office/word/2012/wordml" xmlns:w16se="http://schemas.microsoft.com/office/word/2015/wordml/symex" mc:Ignorable="w14 w15 w16se">
   <w:docDefaults>
     <w:rPrDefault>
       <w:rPr>
@@ -3180,7 +3293,7 @@
       </w:pPr>
     </w:pPrDefault>
   </w:docDefaults>
-  <w:latentStyles w:defLockedState="0" w:defUIPriority="99" w:defSemiHidden="0" w:defUnhideWhenUsed="0" w:defQFormat="0" w:count="375">
+  <w:latentStyles w:defLockedState="0" w:defUIPriority="99" w:defSemiHidden="0" w:defUnhideWhenUsed="0" w:defQFormat="0" w:count="371">
     <w:lsdException w:name="Normal" w:uiPriority="0" w:qFormat="1"/>
     <w:lsdException w:name="heading 1" w:uiPriority="9" w:qFormat="1"/>
     <w:lsdException w:name="heading 2" w:semiHidden="1" w:uiPriority="9" w:unhideWhenUsed="1" w:qFormat="1"/>
@@ -3552,15 +3665,11 @@
     <w:lsdException w:name="List Table 5 Dark Accent 6" w:uiPriority="50"/>
     <w:lsdException w:name="List Table 6 Colorful Accent 6" w:uiPriority="51"/>
     <w:lsdException w:name="List Table 7 Colorful Accent 6" w:uiPriority="52"/>
-    <w:lsdException w:name="Mention" w:semiHidden="1" w:unhideWhenUsed="1"/>
-    <w:lsdException w:name="Smart Hyperlink" w:semiHidden="1" w:unhideWhenUsed="1"/>
-    <w:lsdException w:name="Hashtag" w:semiHidden="1" w:unhideWhenUsed="1"/>
-    <w:lsdException w:name="Unresolved Mention" w:semiHidden="1" w:unhideWhenUsed="1"/>
   </w:latentStyles>
   <w:style w:type="paragraph" w:default="1" w:styleId="Norml">
     <w:name w:val="Normal"/>
     <w:qFormat/>
-    <w:rsid w:val="002619E1"/>
+    <w:rsid w:val="008871EA"/>
   </w:style>
   <w:style w:type="character" w:default="1" w:styleId="Bekezdsalapbettpusa">
     <w:name w:val="Default Paragraph Font"/>

--- a/PROJEKT (1).docx
+++ b/PROJEKT (1).docx
@@ -438,7 +438,10 @@
       </w:tr>
     </w:tbl>
     <w:p/>
-    <w:p/>
+    <w:p>
+      <w:bookmarkStart w:id="0" w:name="_GoBack"/>
+      <w:bookmarkEnd w:id="0"/>
+    </w:p>
     <w:p/>
     <w:tbl>
       <w:tblPr>
@@ -606,7 +609,7 @@
               <w:cnfStyle w:val="000000100000" w:firstRow="0" w:lastRow="0" w:firstColumn="0" w:lastColumn="0" w:oddVBand="0" w:evenVBand="0" w:oddHBand="1" w:evenHBand="0" w:firstRowFirstColumn="0" w:firstRowLastColumn="0" w:lastRowFirstColumn="0" w:lastRowLastColumn="0"/>
             </w:pPr>
             <w:r>
-              <w:t>10.10.10.2</w:t>
+              <w:t>10.10.10.1</w:t>
             </w:r>
           </w:p>
           <w:p>
@@ -622,8 +625,6 @@
             <w:r>
               <w:t>.41</w:t>
             </w:r>
-            <w:bookmarkStart w:id="0" w:name="_GoBack"/>
-            <w:bookmarkEnd w:id="0"/>
           </w:p>
         </w:tc>
         <w:tc>

--- a/PROJEKT (1).docx
+++ b/PROJEKT (1).docx
@@ -1,6 +1,6 @@
 
 <file path=word/document.xml><?xml version="1.0" encoding="utf-8"?>
-<w:document xmlns:wpc="http://schemas.microsoft.com/office/word/2010/wordprocessingCanvas" xmlns:cx="http://schemas.microsoft.com/office/drawing/2014/chartex" xmlns:cx1="http://schemas.microsoft.com/office/drawing/2015/9/8/chartex" xmlns:mc="http://schemas.openxmlformats.org/markup-compatibility/2006" xmlns:o="urn:schemas-microsoft-com:office:office" xmlns:r="http://schemas.openxmlformats.org/officeDocument/2006/relationships" xmlns:m="http://schemas.openxmlformats.org/officeDocument/2006/math" xmlns:v="urn:schemas-microsoft-com:vml" xmlns:wp14="http://schemas.microsoft.com/office/word/2010/wordprocessingDrawing" xmlns:wp="http://schemas.openxmlformats.org/drawingml/2006/wordprocessingDrawing" xmlns:w10="urn:schemas-microsoft-com:office:word" xmlns:w="http://schemas.openxmlformats.org/wordprocessingml/2006/main" xmlns:w14="http://schemas.microsoft.com/office/word/2010/wordml" xmlns:w15="http://schemas.microsoft.com/office/word/2012/wordml" xmlns:w16se="http://schemas.microsoft.com/office/word/2015/wordml/symex" xmlns:wpg="http://schemas.microsoft.com/office/word/2010/wordprocessingGroup" xmlns:wpi="http://schemas.microsoft.com/office/word/2010/wordprocessingInk" xmlns:wne="http://schemas.microsoft.com/office/word/2006/wordml" xmlns:wps="http://schemas.microsoft.com/office/word/2010/wordprocessingShape" mc:Ignorable="w14 w15 w16se wp14">
+<w:document xmlns:wpc="http://schemas.microsoft.com/office/word/2010/wordprocessingCanvas" xmlns:cx="http://schemas.microsoft.com/office/drawing/2014/chartex" xmlns:cx1="http://schemas.microsoft.com/office/drawing/2015/9/8/chartex" xmlns:cx2="http://schemas.microsoft.com/office/drawing/2015/10/21/chartex" xmlns:cx3="http://schemas.microsoft.com/office/drawing/2016/5/9/chartex" xmlns:cx4="http://schemas.microsoft.com/office/drawing/2016/5/10/chartex" xmlns:cx5="http://schemas.microsoft.com/office/drawing/2016/5/11/chartex" xmlns:cx6="http://schemas.microsoft.com/office/drawing/2016/5/12/chartex" xmlns:cx7="http://schemas.microsoft.com/office/drawing/2016/5/13/chartex" xmlns:cx8="http://schemas.microsoft.com/office/drawing/2016/5/14/chartex" xmlns:mc="http://schemas.openxmlformats.org/markup-compatibility/2006" xmlns:aink="http://schemas.microsoft.com/office/drawing/2016/ink" xmlns:am3d="http://schemas.microsoft.com/office/drawing/2017/model3d" xmlns:o="urn:schemas-microsoft-com:office:office" xmlns:r="http://schemas.openxmlformats.org/officeDocument/2006/relationships" xmlns:m="http://schemas.openxmlformats.org/officeDocument/2006/math" xmlns:v="urn:schemas-microsoft-com:vml" xmlns:wp14="http://schemas.microsoft.com/office/word/2010/wordprocessingDrawing" xmlns:wp="http://schemas.openxmlformats.org/drawingml/2006/wordprocessingDrawing" xmlns:w10="urn:schemas-microsoft-com:office:word" xmlns:w="http://schemas.openxmlformats.org/wordprocessingml/2006/main" xmlns:w14="http://schemas.microsoft.com/office/word/2010/wordml" xmlns:w15="http://schemas.microsoft.com/office/word/2012/wordml" xmlns:w16cid="http://schemas.microsoft.com/office/word/2016/wordml/cid" xmlns:w16se="http://schemas.microsoft.com/office/word/2015/wordml/symex" xmlns:wpg="http://schemas.microsoft.com/office/word/2010/wordprocessingGroup" xmlns:wpi="http://schemas.microsoft.com/office/word/2010/wordprocessingInk" xmlns:wne="http://schemas.microsoft.com/office/word/2006/wordml" xmlns:wps="http://schemas.microsoft.com/office/word/2010/wordprocessingShape" mc:Ignorable="w14 w15 w16se w16cid wp14">
   <w:body>
     <w:tbl>
       <w:tblPr>
@@ -438,10 +438,7 @@
       </w:tr>
     </w:tbl>
     <w:p/>
-    <w:p>
-      <w:bookmarkStart w:id="0" w:name="_GoBack"/>
-      <w:bookmarkEnd w:id="0"/>
-    </w:p>
+    <w:p/>
     <w:p/>
     <w:tbl>
       <w:tblPr>
@@ -1848,23 +1845,7 @@
           <w:sz w:val="24"/>
           <w:szCs w:val="24"/>
         </w:rPr>
-        <w:t xml:space="preserve"> </w:t>
-      </w:r>
-      <w:proofErr w:type="spellStart"/>
-      <w:r>
-        <w:rPr>
-          <w:sz w:val="24"/>
-          <w:szCs w:val="24"/>
-        </w:rPr>
-        <w:t>routere</w:t>
-      </w:r>
-      <w:proofErr w:type="spellEnd"/>
-      <w:r>
-        <w:rPr>
-          <w:sz w:val="24"/>
-          <w:szCs w:val="24"/>
-        </w:rPr>
-        <w:t xml:space="preserve"> ne lepjen be!</w:t>
+        <w:t xml:space="preserve"> routere ne lepjen be!</w:t>
       </w:r>
     </w:p>
     <w:p>
@@ -1946,6 +1927,26 @@
     </w:p>
     <w:p>
       <w:pPr>
+        <w:rPr>
+          <w:b/>
+          <w:sz w:val="24"/>
+          <w:szCs w:val="24"/>
+        </w:rPr>
+      </w:pPr>
+      <w:bookmarkStart w:id="0" w:name="_GoBack"/>
+      <w:bookmarkEnd w:id="0"/>
+      <w:r>
+        <w:rPr>
+          <w:b/>
+          <w:sz w:val="24"/>
+          <w:szCs w:val="24"/>
+        </w:rPr>
+        <w:tab/>
+        <w:t>SZABÓ:</w:t>
+      </w:r>
+    </w:p>
+    <w:p>
+      <w:pPr>
         <w:pStyle w:val="Listaszerbekezds"/>
         <w:numPr>
           <w:ilvl w:val="0"/>
@@ -1962,21 +1963,14 @@
           <w:sz w:val="24"/>
           <w:szCs w:val="24"/>
         </w:rPr>
-        <w:t>GÉPEK</w:t>
-      </w:r>
-      <w:r>
-        <w:rPr>
-          <w:sz w:val="24"/>
-          <w:szCs w:val="24"/>
-        </w:rPr>
-        <w:t>:</w:t>
-      </w:r>
-      <w:r>
-        <w:rPr>
-          <w:sz w:val="24"/>
-          <w:szCs w:val="24"/>
-        </w:rPr>
-        <w:tab/>
+        <w:t>ROUTER</w:t>
+      </w:r>
+      <w:r>
+        <w:rPr>
+          <w:sz w:val="24"/>
+          <w:szCs w:val="24"/>
+        </w:rPr>
+        <w:t xml:space="preserve">: </w:t>
       </w:r>
       <w:proofErr w:type="spellStart"/>
       <w:r>
@@ -1985,7 +1979,7 @@
           <w:sz w:val="24"/>
           <w:szCs w:val="24"/>
         </w:rPr>
-        <w:t>Laszlo</w:t>
+        <w:t>Szabo</w:t>
       </w:r>
       <w:proofErr w:type="spellEnd"/>
       <w:r>
@@ -2009,41 +2003,7 @@
           <w:sz w:val="24"/>
           <w:szCs w:val="24"/>
         </w:rPr>
-        <w:t xml:space="preserve"> egyik </w:t>
-      </w:r>
-      <w:proofErr w:type="spellStart"/>
-      <w:r>
-        <w:rPr>
-          <w:sz w:val="24"/>
-          <w:szCs w:val="24"/>
-        </w:rPr>
-        <w:t>gepe</w:t>
-      </w:r>
-      <w:proofErr w:type="spellEnd"/>
-      <w:r>
-        <w:rPr>
-          <w:sz w:val="24"/>
-          <w:szCs w:val="24"/>
-        </w:rPr>
-        <w:t xml:space="preserve"> ne lepjen be!</w:t>
-      </w:r>
-    </w:p>
-    <w:p>
-      <w:pPr>
-        <w:rPr>
-          <w:b/>
-          <w:sz w:val="24"/>
-          <w:szCs w:val="24"/>
-        </w:rPr>
-      </w:pPr>
-      <w:r>
-        <w:rPr>
-          <w:b/>
-          <w:sz w:val="24"/>
-          <w:szCs w:val="24"/>
-        </w:rPr>
-        <w:tab/>
-        <w:t>SZABÓ:</w:t>
+        <w:t xml:space="preserve"> routere ne lepjen be!</w:t>
       </w:r>
     </w:p>
     <w:p>
@@ -2064,7 +2024,7 @@
           <w:sz w:val="24"/>
           <w:szCs w:val="24"/>
         </w:rPr>
-        <w:t>ROUTER</w:t>
+        <w:t>SWITCH</w:t>
       </w:r>
       <w:r>
         <w:rPr>
@@ -2112,7 +2072,7 @@
           <w:sz w:val="24"/>
           <w:szCs w:val="24"/>
         </w:rPr>
-        <w:t>routere</w:t>
+        <w:t>switch</w:t>
       </w:r>
       <w:proofErr w:type="spellEnd"/>
       <w:r>
@@ -2120,7 +2080,25 @@
           <w:sz w:val="24"/>
           <w:szCs w:val="24"/>
         </w:rPr>
-        <w:t xml:space="preserve"> ne lepjen be!</w:t>
+        <w:t>-e ne lepjen be!</w:t>
+      </w:r>
+    </w:p>
+    <w:p>
+      <w:pPr>
+        <w:rPr>
+          <w:b/>
+          <w:sz w:val="24"/>
+          <w:szCs w:val="24"/>
+        </w:rPr>
+      </w:pPr>
+      <w:r>
+        <w:rPr>
+          <w:b/>
+          <w:sz w:val="24"/>
+          <w:szCs w:val="24"/>
+        </w:rPr>
+        <w:tab/>
+        <w:t>NÉMET:</w:t>
       </w:r>
     </w:p>
     <w:p>
@@ -2141,7 +2119,7 @@
           <w:sz w:val="24"/>
           <w:szCs w:val="24"/>
         </w:rPr>
-        <w:t>SWITCH</w:t>
+        <w:t>ROUTER</w:t>
       </w:r>
       <w:r>
         <w:rPr>
@@ -2150,14 +2128,28 @@
         </w:rPr>
         <w:t xml:space="preserve">: </w:t>
       </w:r>
+      <w:r>
+        <w:rPr>
+          <w:b/>
+          <w:sz w:val="24"/>
+          <w:szCs w:val="24"/>
+        </w:rPr>
+        <w:t>Nemet</w:t>
+      </w:r>
+      <w:r>
+        <w:rPr>
+          <w:sz w:val="24"/>
+          <w:szCs w:val="24"/>
+        </w:rPr>
+        <w:t xml:space="preserve"> </w:t>
+      </w:r>
       <w:proofErr w:type="spellStart"/>
       <w:r>
         <w:rPr>
-          <w:b/>
-          <w:sz w:val="24"/>
-          <w:szCs w:val="24"/>
-        </w:rPr>
-        <w:t>Szabo</w:t>
+          <w:sz w:val="24"/>
+          <w:szCs w:val="24"/>
+        </w:rPr>
+        <w:t>csalad</w:t>
       </w:r>
       <w:proofErr w:type="spellEnd"/>
       <w:r>
@@ -2165,39 +2157,7 @@
           <w:sz w:val="24"/>
           <w:szCs w:val="24"/>
         </w:rPr>
-        <w:t xml:space="preserve"> </w:t>
-      </w:r>
-      <w:proofErr w:type="spellStart"/>
-      <w:r>
-        <w:rPr>
-          <w:sz w:val="24"/>
-          <w:szCs w:val="24"/>
-        </w:rPr>
-        <w:t>csalad</w:t>
-      </w:r>
-      <w:proofErr w:type="spellEnd"/>
-      <w:r>
-        <w:rPr>
-          <w:sz w:val="24"/>
-          <w:szCs w:val="24"/>
-        </w:rPr>
-        <w:t xml:space="preserve"> </w:t>
-      </w:r>
-      <w:proofErr w:type="spellStart"/>
-      <w:r>
-        <w:rPr>
-          <w:sz w:val="24"/>
-          <w:szCs w:val="24"/>
-        </w:rPr>
-        <w:t>switch</w:t>
-      </w:r>
-      <w:proofErr w:type="spellEnd"/>
-      <w:r>
-        <w:rPr>
-          <w:sz w:val="24"/>
-          <w:szCs w:val="24"/>
-        </w:rPr>
-        <w:t>-e ne lepjen be!</w:t>
+        <w:t xml:space="preserve"> routere ne lepjen be!</w:t>
       </w:r>
     </w:p>
     <w:p>
@@ -2218,30 +2178,37 @@
           <w:sz w:val="24"/>
           <w:szCs w:val="24"/>
         </w:rPr>
-        <w:t>GÉPEK</w:t>
-      </w:r>
-      <w:r>
-        <w:rPr>
-          <w:sz w:val="24"/>
-          <w:szCs w:val="24"/>
-        </w:rPr>
-        <w:t>:</w:t>
-      </w:r>
-      <w:r>
-        <w:rPr>
-          <w:sz w:val="24"/>
-          <w:szCs w:val="24"/>
-        </w:rPr>
-        <w:tab/>
+        <w:t>SWITCH</w:t>
+      </w:r>
+      <w:r>
+        <w:rPr>
+          <w:sz w:val="24"/>
+          <w:szCs w:val="24"/>
+        </w:rPr>
+        <w:t xml:space="preserve">: </w:t>
+      </w:r>
+      <w:r>
+        <w:rPr>
+          <w:b/>
+          <w:sz w:val="24"/>
+          <w:szCs w:val="24"/>
+        </w:rPr>
+        <w:t>Nemet</w:t>
+      </w:r>
+      <w:r>
+        <w:rPr>
+          <w:sz w:val="24"/>
+          <w:szCs w:val="24"/>
+        </w:rPr>
+        <w:t xml:space="preserve"> </w:t>
       </w:r>
       <w:proofErr w:type="spellStart"/>
       <w:r>
         <w:rPr>
-          <w:b/>
-          <w:sz w:val="24"/>
-          <w:szCs w:val="24"/>
-        </w:rPr>
-        <w:t>Szabo</w:t>
+          <w:sz w:val="24"/>
+          <w:szCs w:val="24"/>
+        </w:rPr>
+        <w:t>csalad</w:t>
       </w:r>
       <w:proofErr w:type="spellEnd"/>
       <w:r>
@@ -2257,7 +2224,7 @@
           <w:sz w:val="24"/>
           <w:szCs w:val="24"/>
         </w:rPr>
-        <w:t>csalad</w:t>
+        <w:t>switch</w:t>
       </w:r>
       <w:proofErr w:type="spellEnd"/>
       <w:r>
@@ -2265,31 +2232,13 @@
           <w:sz w:val="24"/>
           <w:szCs w:val="24"/>
         </w:rPr>
-        <w:t xml:space="preserve"> egyik </w:t>
-      </w:r>
-      <w:proofErr w:type="spellStart"/>
-      <w:r>
-        <w:rPr>
-          <w:sz w:val="24"/>
-          <w:szCs w:val="24"/>
-        </w:rPr>
-        <w:t>gepe</w:t>
-      </w:r>
-      <w:proofErr w:type="spellEnd"/>
-      <w:r>
-        <w:rPr>
-          <w:sz w:val="24"/>
-          <w:szCs w:val="24"/>
-        </w:rPr>
-        <w:t xml:space="preserve"> ne lepjen be!</w:t>
+        <w:t>-e ne lepjen be!</w:t>
       </w:r>
     </w:p>
     <w:p>
       <w:pPr>
         <w:rPr>
           <w:b/>
-          <w:sz w:val="24"/>
-          <w:szCs w:val="24"/>
         </w:rPr>
       </w:pPr>
       <w:r>
@@ -2299,473 +2248,50 @@
           <w:szCs w:val="24"/>
         </w:rPr>
         <w:tab/>
-        <w:t>NÉMET:</w:t>
+      </w:r>
+      <w:r>
+        <w:rPr>
+          <w:b/>
+        </w:rPr>
+        <w:t>LÁSZLÓ DHCP:</w:t>
       </w:r>
     </w:p>
     <w:p>
-      <w:pPr>
-        <w:pStyle w:val="Listaszerbekezds"/>
-        <w:numPr>
-          <w:ilvl w:val="0"/>
-          <w:numId w:val="4"/>
-        </w:numPr>
-        <w:rPr>
-          <w:sz w:val="24"/>
-          <w:szCs w:val="24"/>
-        </w:rPr>
-      </w:pPr>
       <w:r>
         <w:rPr>
           <w:b/>
-          <w:sz w:val="24"/>
-          <w:szCs w:val="24"/>
-        </w:rPr>
-        <w:t>ROUTER</w:t>
-      </w:r>
-      <w:r>
-        <w:rPr>
-          <w:sz w:val="24"/>
-          <w:szCs w:val="24"/>
-        </w:rPr>
-        <w:t xml:space="preserve">: </w:t>
-      </w:r>
-      <w:r>
-        <w:rPr>
-          <w:b/>
-          <w:sz w:val="24"/>
-          <w:szCs w:val="24"/>
-        </w:rPr>
-        <w:t>Nemet</w:t>
-      </w:r>
-      <w:r>
-        <w:rPr>
-          <w:sz w:val="24"/>
-          <w:szCs w:val="24"/>
-        </w:rPr>
-        <w:t xml:space="preserve"> </w:t>
+        </w:rPr>
+        <w:tab/>
+      </w:r>
+      <w:r>
+        <w:t xml:space="preserve">első 20 </w:t>
       </w:r>
       <w:proofErr w:type="spellStart"/>
       <w:r>
-        <w:rPr>
-          <w:sz w:val="24"/>
-          <w:szCs w:val="24"/>
-        </w:rPr>
-        <w:t>csalad</w:t>
+        <w:t>ip</w:t>
       </w:r>
       <w:proofErr w:type="spellEnd"/>
       <w:r>
-        <w:rPr>
-          <w:sz w:val="24"/>
-          <w:szCs w:val="24"/>
-        </w:rPr>
-        <w:t xml:space="preserve"> </w:t>
-      </w:r>
-      <w:proofErr w:type="spellStart"/>
-      <w:r>
-        <w:rPr>
-          <w:sz w:val="24"/>
-          <w:szCs w:val="24"/>
-        </w:rPr>
-        <w:t>routere</w:t>
-      </w:r>
-      <w:proofErr w:type="spellEnd"/>
-      <w:r>
-        <w:rPr>
-          <w:sz w:val="24"/>
-          <w:szCs w:val="24"/>
-        </w:rPr>
-        <w:t xml:space="preserve"> ne lepjen be!</w:t>
+        <w:t xml:space="preserve"> cím kizárva</w:t>
       </w:r>
     </w:p>
     <w:p>
       <w:pPr>
-        <w:pStyle w:val="Listaszerbekezds"/>
-        <w:numPr>
-          <w:ilvl w:val="0"/>
-          <w:numId w:val="4"/>
-        </w:numPr>
-        <w:rPr>
-          <w:sz w:val="24"/>
-          <w:szCs w:val="24"/>
-        </w:rPr>
-      </w:pPr>
-      <w:r>
         <w:rPr>
           <w:b/>
-          <w:sz w:val="24"/>
-          <w:szCs w:val="24"/>
-        </w:rPr>
-        <w:t>SWITCH</w:t>
-      </w:r>
-      <w:r>
-        <w:rPr>
-          <w:sz w:val="24"/>
-          <w:szCs w:val="24"/>
-        </w:rPr>
-        <w:t xml:space="preserve">: </w:t>
-      </w:r>
+        </w:rPr>
+      </w:pPr>
       <w:r>
         <w:rPr>
           <w:b/>
-          <w:sz w:val="24"/>
-          <w:szCs w:val="24"/>
-        </w:rPr>
-        <w:t>Nemet</w:t>
-      </w:r>
-      <w:r>
-        <w:rPr>
-          <w:sz w:val="24"/>
-          <w:szCs w:val="24"/>
-        </w:rPr>
-        <w:t xml:space="preserve"> </w:t>
-      </w:r>
-      <w:proofErr w:type="spellStart"/>
-      <w:r>
-        <w:rPr>
-          <w:sz w:val="24"/>
-          <w:szCs w:val="24"/>
-        </w:rPr>
-        <w:t>csalad</w:t>
-      </w:r>
-      <w:proofErr w:type="spellEnd"/>
-      <w:r>
-        <w:rPr>
-          <w:sz w:val="24"/>
-          <w:szCs w:val="24"/>
-        </w:rPr>
-        <w:t xml:space="preserve"> </w:t>
-      </w:r>
-      <w:proofErr w:type="spellStart"/>
-      <w:r>
-        <w:rPr>
-          <w:sz w:val="24"/>
-          <w:szCs w:val="24"/>
-        </w:rPr>
-        <w:t>switch</w:t>
-      </w:r>
-      <w:proofErr w:type="spellEnd"/>
-      <w:r>
-        <w:rPr>
-          <w:sz w:val="24"/>
-          <w:szCs w:val="24"/>
-        </w:rPr>
-        <w:t>-e ne lepjen be!</w:t>
+        </w:rPr>
+        <w:t>LANDAUER DHCP:</w:t>
       </w:r>
     </w:p>
     <w:p>
-      <w:pPr>
-        <w:pStyle w:val="Listaszerbekezds"/>
-        <w:numPr>
-          <w:ilvl w:val="0"/>
-          <w:numId w:val="4"/>
-        </w:numPr>
-        <w:rPr>
-          <w:sz w:val="24"/>
-          <w:szCs w:val="24"/>
-        </w:rPr>
-      </w:pPr>
-      <w:r>
-        <w:rPr>
-          <w:b/>
-          <w:sz w:val="24"/>
-          <w:szCs w:val="24"/>
-        </w:rPr>
-        <w:t>GÉPEK</w:t>
-      </w:r>
-      <w:r>
-        <w:rPr>
-          <w:sz w:val="24"/>
-          <w:szCs w:val="24"/>
-        </w:rPr>
-        <w:t>:</w:t>
-      </w:r>
-      <w:r>
-        <w:rPr>
-          <w:sz w:val="24"/>
-          <w:szCs w:val="24"/>
-        </w:rPr>
+      <w:r>
         <w:tab/>
-      </w:r>
-      <w:r>
-        <w:rPr>
-          <w:b/>
-          <w:sz w:val="24"/>
-          <w:szCs w:val="24"/>
-        </w:rPr>
-        <w:t>Nemet</w:t>
-      </w:r>
-      <w:r>
-        <w:rPr>
-          <w:sz w:val="24"/>
-          <w:szCs w:val="24"/>
-        </w:rPr>
-        <w:t xml:space="preserve"> </w:t>
-      </w:r>
-      <w:proofErr w:type="spellStart"/>
-      <w:r>
-        <w:rPr>
-          <w:sz w:val="24"/>
-          <w:szCs w:val="24"/>
-        </w:rPr>
-        <w:t>csalad</w:t>
-      </w:r>
-      <w:proofErr w:type="spellEnd"/>
-      <w:r>
-        <w:rPr>
-          <w:sz w:val="24"/>
-          <w:szCs w:val="24"/>
-        </w:rPr>
-        <w:t xml:space="preserve"> egyik </w:t>
-      </w:r>
-      <w:proofErr w:type="spellStart"/>
-      <w:r>
-        <w:rPr>
-          <w:sz w:val="24"/>
-          <w:szCs w:val="24"/>
-        </w:rPr>
-        <w:t>gepe</w:t>
-      </w:r>
-      <w:proofErr w:type="spellEnd"/>
-      <w:r>
-        <w:rPr>
-          <w:sz w:val="24"/>
-          <w:szCs w:val="24"/>
-        </w:rPr>
-        <w:t xml:space="preserve"> ne lepjen be!</w:t>
-      </w:r>
-    </w:p>
-    <w:p>
-      <w:pPr>
-        <w:rPr>
-          <w:b/>
-          <w:sz w:val="24"/>
-          <w:szCs w:val="24"/>
-        </w:rPr>
-      </w:pPr>
-      <w:r>
-        <w:rPr>
-          <w:b/>
-          <w:sz w:val="24"/>
-          <w:szCs w:val="24"/>
-        </w:rPr>
-        <w:tab/>
-        <w:t>LANDAUER:</w:t>
-      </w:r>
-    </w:p>
-    <w:p>
-      <w:pPr>
-        <w:pStyle w:val="Listaszerbekezds"/>
-        <w:numPr>
-          <w:ilvl w:val="0"/>
-          <w:numId w:val="4"/>
-        </w:numPr>
-        <w:jc w:val="both"/>
-        <w:rPr>
-          <w:sz w:val="24"/>
-          <w:szCs w:val="24"/>
-        </w:rPr>
-      </w:pPr>
-      <w:r>
-        <w:rPr>
-          <w:b/>
-          <w:sz w:val="24"/>
-          <w:szCs w:val="24"/>
-        </w:rPr>
-        <w:t>ROUTER</w:t>
-      </w:r>
-      <w:r>
-        <w:rPr>
-          <w:sz w:val="24"/>
-          <w:szCs w:val="24"/>
-        </w:rPr>
-        <w:t xml:space="preserve">: </w:t>
-      </w:r>
-      <w:proofErr w:type="spellStart"/>
-      <w:r>
-        <w:rPr>
-          <w:b/>
-          <w:sz w:val="24"/>
-          <w:szCs w:val="24"/>
-        </w:rPr>
-        <w:t>Landauer</w:t>
-      </w:r>
-      <w:proofErr w:type="spellEnd"/>
-      <w:r>
-        <w:rPr>
-          <w:sz w:val="24"/>
-          <w:szCs w:val="24"/>
-        </w:rPr>
-        <w:t xml:space="preserve"> </w:t>
-      </w:r>
-      <w:proofErr w:type="spellStart"/>
-      <w:r>
-        <w:rPr>
-          <w:sz w:val="24"/>
-          <w:szCs w:val="24"/>
-        </w:rPr>
-        <w:t>csalad</w:t>
-      </w:r>
-      <w:proofErr w:type="spellEnd"/>
-      <w:r>
-        <w:rPr>
-          <w:sz w:val="24"/>
-          <w:szCs w:val="24"/>
-        </w:rPr>
-        <w:t xml:space="preserve"> </w:t>
-      </w:r>
-      <w:proofErr w:type="spellStart"/>
-      <w:r>
-        <w:rPr>
-          <w:sz w:val="24"/>
-          <w:szCs w:val="24"/>
-        </w:rPr>
-        <w:t>routere</w:t>
-      </w:r>
-      <w:proofErr w:type="spellEnd"/>
-      <w:r>
-        <w:rPr>
-          <w:sz w:val="24"/>
-          <w:szCs w:val="24"/>
-        </w:rPr>
-        <w:t xml:space="preserve"> ne lepjen be!</w:t>
-      </w:r>
-    </w:p>
-    <w:p>
-      <w:pPr>
-        <w:pStyle w:val="Listaszerbekezds"/>
-        <w:numPr>
-          <w:ilvl w:val="0"/>
-          <w:numId w:val="4"/>
-        </w:numPr>
-        <w:rPr>
-          <w:sz w:val="24"/>
-          <w:szCs w:val="24"/>
-        </w:rPr>
-      </w:pPr>
-      <w:r>
-        <w:rPr>
-          <w:b/>
-          <w:sz w:val="24"/>
-          <w:szCs w:val="24"/>
-        </w:rPr>
-        <w:t>LAPTOP</w:t>
-      </w:r>
-      <w:r>
-        <w:rPr>
-          <w:sz w:val="24"/>
-          <w:szCs w:val="24"/>
-        </w:rPr>
-        <w:t>:</w:t>
-      </w:r>
-      <w:r>
-        <w:rPr>
-          <w:sz w:val="24"/>
-          <w:szCs w:val="24"/>
-        </w:rPr>
-        <w:tab/>
-      </w:r>
-      <w:proofErr w:type="spellStart"/>
-      <w:r>
-        <w:rPr>
-          <w:b/>
-          <w:sz w:val="24"/>
-          <w:szCs w:val="24"/>
-        </w:rPr>
-        <w:t>Landauer</w:t>
-      </w:r>
-      <w:proofErr w:type="spellEnd"/>
-      <w:r>
-        <w:rPr>
-          <w:sz w:val="24"/>
-          <w:szCs w:val="24"/>
-        </w:rPr>
-        <w:t xml:space="preserve"> </w:t>
-      </w:r>
-      <w:proofErr w:type="spellStart"/>
-      <w:r>
-        <w:rPr>
-          <w:sz w:val="24"/>
-          <w:szCs w:val="24"/>
-        </w:rPr>
-        <w:t>csalad</w:t>
-      </w:r>
-      <w:proofErr w:type="spellEnd"/>
-      <w:r>
-        <w:rPr>
-          <w:sz w:val="24"/>
-          <w:szCs w:val="24"/>
-        </w:rPr>
-        <w:t xml:space="preserve"> laptopja </w:t>
-      </w:r>
-      <w:r>
-        <w:rPr>
-          <w:sz w:val="24"/>
-          <w:szCs w:val="24"/>
-        </w:rPr>
-        <w:t>ne lepjen be!</w:t>
-      </w:r>
-    </w:p>
-    <w:p>
-      <w:pPr>
-        <w:rPr>
-          <w:b/>
-        </w:rPr>
-      </w:pPr>
-      <w:r>
-        <w:rPr>
-          <w:b/>
-        </w:rPr>
-        <w:t>LÁSZLÓ DHCP:</w:t>
-      </w:r>
-    </w:p>
-    <w:p>
-      <w:r>
-        <w:rPr>
-          <w:b/>
-        </w:rPr>
-        <w:tab/>
-      </w:r>
-      <w:proofErr w:type="gramStart"/>
-      <w:r>
-        <w:t>első</w:t>
-      </w:r>
-      <w:proofErr w:type="gramEnd"/>
-      <w:r>
-        <w:t xml:space="preserve"> 20 </w:t>
-      </w:r>
-      <w:proofErr w:type="spellStart"/>
-      <w:r>
-        <w:t>ip</w:t>
-      </w:r>
-      <w:proofErr w:type="spellEnd"/>
-      <w:r>
-        <w:t xml:space="preserve"> cím kizárva</w:t>
-      </w:r>
-    </w:p>
-    <w:p>
-      <w:pPr>
-        <w:rPr>
-          <w:b/>
-        </w:rPr>
-      </w:pPr>
-      <w:r>
-        <w:rPr>
-          <w:b/>
-        </w:rPr>
-        <w:t>LANDAUER DHCP:</w:t>
-      </w:r>
-    </w:p>
-    <w:p>
-      <w:r>
-        <w:tab/>
-      </w:r>
-      <w:proofErr w:type="gramStart"/>
-      <w:r>
-        <w:t>első</w:t>
-      </w:r>
-      <w:proofErr w:type="gramEnd"/>
-      <w:r>
-        <w:t xml:space="preserve"> 25 </w:t>
+        <w:t xml:space="preserve">első 25 </w:t>
       </w:r>
       <w:proofErr w:type="spellStart"/>
       <w:r>
@@ -2809,7 +2335,7 @@
 </file>
 
 <file path=word/numbering.xml><?xml version="1.0" encoding="utf-8"?>
-<w:numbering xmlns:wpc="http://schemas.microsoft.com/office/word/2010/wordprocessingCanvas" xmlns:cx="http://schemas.microsoft.com/office/drawing/2014/chartex" xmlns:cx1="http://schemas.microsoft.com/office/drawing/2015/9/8/chartex" xmlns:mc="http://schemas.openxmlformats.org/markup-compatibility/2006" xmlns:o="urn:schemas-microsoft-com:office:office" xmlns:r="http://schemas.openxmlformats.org/officeDocument/2006/relationships" xmlns:m="http://schemas.openxmlformats.org/officeDocument/2006/math" xmlns:v="urn:schemas-microsoft-com:vml" xmlns:wp14="http://schemas.microsoft.com/office/word/2010/wordprocessingDrawing" xmlns:wp="http://schemas.openxmlformats.org/drawingml/2006/wordprocessingDrawing" xmlns:w10="urn:schemas-microsoft-com:office:word" xmlns:w="http://schemas.openxmlformats.org/wordprocessingml/2006/main" xmlns:w14="http://schemas.microsoft.com/office/word/2010/wordml" xmlns:w15="http://schemas.microsoft.com/office/word/2012/wordml" xmlns:w16se="http://schemas.microsoft.com/office/word/2015/wordml/symex" xmlns:wpg="http://schemas.microsoft.com/office/word/2010/wordprocessingGroup" xmlns:wpi="http://schemas.microsoft.com/office/word/2010/wordprocessingInk" xmlns:wne="http://schemas.microsoft.com/office/word/2006/wordml" xmlns:wps="http://schemas.microsoft.com/office/word/2010/wordprocessingShape" mc:Ignorable="w14 w15 w16se wp14">
+<w:numbering xmlns:wpc="http://schemas.microsoft.com/office/word/2010/wordprocessingCanvas" xmlns:cx="http://schemas.microsoft.com/office/drawing/2014/chartex" xmlns:cx1="http://schemas.microsoft.com/office/drawing/2015/9/8/chartex" xmlns:cx2="http://schemas.microsoft.com/office/drawing/2015/10/21/chartex" xmlns:cx3="http://schemas.microsoft.com/office/drawing/2016/5/9/chartex" xmlns:cx4="http://schemas.microsoft.com/office/drawing/2016/5/10/chartex" xmlns:cx5="http://schemas.microsoft.com/office/drawing/2016/5/11/chartex" xmlns:cx6="http://schemas.microsoft.com/office/drawing/2016/5/12/chartex" xmlns:cx7="http://schemas.microsoft.com/office/drawing/2016/5/13/chartex" xmlns:cx8="http://schemas.microsoft.com/office/drawing/2016/5/14/chartex" xmlns:mc="http://schemas.openxmlformats.org/markup-compatibility/2006" xmlns:aink="http://schemas.microsoft.com/office/drawing/2016/ink" xmlns:am3d="http://schemas.microsoft.com/office/drawing/2017/model3d" xmlns:o="urn:schemas-microsoft-com:office:office" xmlns:r="http://schemas.openxmlformats.org/officeDocument/2006/relationships" xmlns:m="http://schemas.openxmlformats.org/officeDocument/2006/math" xmlns:v="urn:schemas-microsoft-com:vml" xmlns:wp14="http://schemas.microsoft.com/office/word/2010/wordprocessingDrawing" xmlns:wp="http://schemas.openxmlformats.org/drawingml/2006/wordprocessingDrawing" xmlns:w10="urn:schemas-microsoft-com:office:word" xmlns:w="http://schemas.openxmlformats.org/wordprocessingml/2006/main" xmlns:w14="http://schemas.microsoft.com/office/word/2010/wordml" xmlns:w15="http://schemas.microsoft.com/office/word/2012/wordml" xmlns:w16cid="http://schemas.microsoft.com/office/word/2016/wordml/cid" xmlns:w16se="http://schemas.microsoft.com/office/word/2015/wordml/symex" xmlns:wpg="http://schemas.microsoft.com/office/word/2010/wordprocessingGroup" xmlns:wpi="http://schemas.microsoft.com/office/word/2010/wordprocessingInk" xmlns:wne="http://schemas.microsoft.com/office/word/2006/wordml" xmlns:wps="http://schemas.microsoft.com/office/word/2010/wordprocessingShape" mc:Ignorable="w14 w15 w16se w16cid wp14">
   <w:abstractNum w:abstractNumId="0" w15:restartNumberingAfterBreak="0">
     <w:nsid w:val="20D2506E"/>
     <w:multiLevelType w:val="hybridMultilevel"/>
@@ -3278,7 +2804,7 @@
 </file>
 
 <file path=word/styles.xml><?xml version="1.0" encoding="utf-8"?>
-<w:styles xmlns:mc="http://schemas.openxmlformats.org/markup-compatibility/2006" xmlns:r="http://schemas.openxmlformats.org/officeDocument/2006/relationships" xmlns:w="http://schemas.openxmlformats.org/wordprocessingml/2006/main" xmlns:w14="http://schemas.microsoft.com/office/word/2010/wordml" xmlns:w15="http://schemas.microsoft.com/office/word/2012/wordml" xmlns:w16se="http://schemas.microsoft.com/office/word/2015/wordml/symex" mc:Ignorable="w14 w15 w16se">
+<w:styles xmlns:mc="http://schemas.openxmlformats.org/markup-compatibility/2006" xmlns:r="http://schemas.openxmlformats.org/officeDocument/2006/relationships" xmlns:w="http://schemas.openxmlformats.org/wordprocessingml/2006/main" xmlns:w14="http://schemas.microsoft.com/office/word/2010/wordml" xmlns:w15="http://schemas.microsoft.com/office/word/2012/wordml" xmlns:w16cid="http://schemas.microsoft.com/office/word/2016/wordml/cid" xmlns:w16se="http://schemas.microsoft.com/office/word/2015/wordml/symex" mc:Ignorable="w14 w15 w16se w16cid">
   <w:docDefaults>
     <w:rPrDefault>
       <w:rPr>
@@ -3294,7 +2820,7 @@
       </w:pPr>
     </w:pPrDefault>
   </w:docDefaults>
-  <w:latentStyles w:defLockedState="0" w:defUIPriority="99" w:defSemiHidden="0" w:defUnhideWhenUsed="0" w:defQFormat="0" w:count="371">
+  <w:latentStyles w:defLockedState="0" w:defUIPriority="99" w:defSemiHidden="0" w:defUnhideWhenUsed="0" w:defQFormat="0" w:count="375">
     <w:lsdException w:name="Normal" w:uiPriority="0" w:qFormat="1"/>
     <w:lsdException w:name="heading 1" w:uiPriority="9" w:qFormat="1"/>
     <w:lsdException w:name="heading 2" w:semiHidden="1" w:uiPriority="9" w:unhideWhenUsed="1" w:qFormat="1"/>
@@ -3400,7 +2926,6 @@
     <w:lsdException w:name="HTML Sample" w:semiHidden="1" w:unhideWhenUsed="1"/>
     <w:lsdException w:name="HTML Typewriter" w:semiHidden="1" w:unhideWhenUsed="1"/>
     <w:lsdException w:name="HTML Variable" w:semiHidden="1" w:unhideWhenUsed="1"/>
-    <w:lsdException w:name="Normal Table" w:semiHidden="1" w:unhideWhenUsed="1"/>
     <w:lsdException w:name="annotation subject" w:semiHidden="1" w:unhideWhenUsed="1"/>
     <w:lsdException w:name="No List" w:semiHidden="1" w:unhideWhenUsed="1"/>
     <w:lsdException w:name="Outline List 1" w:semiHidden="1" w:unhideWhenUsed="1"/>
@@ -3444,10 +2969,8 @@
     <w:lsdException w:name="Table Elegant" w:semiHidden="1" w:unhideWhenUsed="1"/>
     <w:lsdException w:name="Table Professional" w:semiHidden="1" w:unhideWhenUsed="1"/>
     <w:lsdException w:name="Table Subtle 1" w:semiHidden="1" w:unhideWhenUsed="1"/>
-    <w:lsdException w:name="Table Subtle 2" w:semiHidden="1" w:unhideWhenUsed="1"/>
     <w:lsdException w:name="Table Web 1" w:semiHidden="1" w:unhideWhenUsed="1"/>
     <w:lsdException w:name="Table Web 2" w:semiHidden="1" w:unhideWhenUsed="1"/>
-    <w:lsdException w:name="Table Web 3" w:semiHidden="1" w:unhideWhenUsed="1"/>
     <w:lsdException w:name="Balloon Text" w:semiHidden="1" w:unhideWhenUsed="1"/>
     <w:lsdException w:name="Table Grid" w:uiPriority="39"/>
     <w:lsdException w:name="Table Theme" w:semiHidden="1" w:unhideWhenUsed="1"/>
@@ -3666,6 +3189,10 @@
     <w:lsdException w:name="List Table 5 Dark Accent 6" w:uiPriority="50"/>
     <w:lsdException w:name="List Table 6 Colorful Accent 6" w:uiPriority="51"/>
     <w:lsdException w:name="List Table 7 Colorful Accent 6" w:uiPriority="52"/>
+    <w:lsdException w:name="Mention" w:semiHidden="1" w:unhideWhenUsed="1"/>
+    <w:lsdException w:name="Smart Hyperlink" w:semiHidden="1" w:unhideWhenUsed="1"/>
+    <w:lsdException w:name="Hashtag" w:semiHidden="1" w:unhideWhenUsed="1"/>
+    <w:lsdException w:name="Unresolved Mention" w:semiHidden="1" w:unhideWhenUsed="1"/>
   </w:latentStyles>
   <w:style w:type="paragraph" w:default="1" w:styleId="Norml">
     <w:name w:val="Normal"/>
